--- a/Electrical Applications/Theory/Worksheets/EAT Worksheet 07 - Voltage Referencing (AK).docx
+++ b/Electrical Applications/Theory/Worksheets/EAT Worksheet 07 - Voltage Referencing (AK).docx
@@ -449,7 +449,18 @@
           <w:sz w:val="20"/>
           <w:szCs w:val="20"/>
         </w:rPr>
-        <w:t xml:space="preserve"> _______</w:t>
+        <w:t xml:space="preserve"> </w:t>
+      </w:r>
+      <w:bookmarkStart w:id="0" w:name="_GoBack"/>
+      <w:bookmarkEnd w:id="0"/>
+      <w:r>
+        <w:rPr>
+          <w:rFonts w:ascii="Verdana" w:hAnsi="Verdana"/>
+          <w:sz w:val="20"/>
+          <w:szCs w:val="20"/>
+          <w:highlight w:val="yellow"/>
+        </w:rPr>
+        <w:t>78pts.</w:t>
       </w:r>
       <w:r>
         <w:rPr>
@@ -1856,17 +1867,7 @@
                 <w:szCs w:val="20"/>
                 <w:highlight w:val="yellow"/>
               </w:rPr>
-              <w:t>25</w:t>
-            </w:r>
-            <w:r>
-              <w:rPr>
-                <w:rFonts w:ascii="Verdana" w:hAnsi="Verdana"/>
-                <w:noProof/>
-                <w:sz w:val="20"/>
-                <w:szCs w:val="20"/>
-                <w:highlight w:val="yellow"/>
-              </w:rPr>
-              <w:t>Ω</w:t>
+              <w:t>25Ω</w:t>
             </w:r>
           </w:p>
         </w:tc>
@@ -2033,17 +2034,7 @@
                 <w:szCs w:val="20"/>
                 <w:highlight w:val="yellow"/>
               </w:rPr>
-              <w:t>45</w:t>
-            </w:r>
-            <w:r>
-              <w:rPr>
-                <w:rFonts w:ascii="Verdana" w:hAnsi="Verdana"/>
-                <w:noProof/>
-                <w:sz w:val="20"/>
-                <w:szCs w:val="20"/>
-                <w:highlight w:val="yellow"/>
-              </w:rPr>
-              <w:t>Ω</w:t>
+              <w:t>45Ω</w:t>
             </w:r>
           </w:p>
         </w:tc>
@@ -2210,17 +2201,7 @@
                 <w:szCs w:val="20"/>
                 <w:highlight w:val="yellow"/>
               </w:rPr>
-              <w:t>65</w:t>
-            </w:r>
-            <w:r>
-              <w:rPr>
-                <w:rFonts w:ascii="Verdana" w:hAnsi="Verdana"/>
-                <w:noProof/>
-                <w:sz w:val="20"/>
-                <w:szCs w:val="20"/>
-                <w:highlight w:val="yellow"/>
-              </w:rPr>
-              <w:t>Ω</w:t>
+              <w:t>65Ω</w:t>
             </w:r>
           </w:p>
         </w:tc>
@@ -2387,17 +2368,7 @@
                 <w:szCs w:val="20"/>
                 <w:highlight w:val="yellow"/>
               </w:rPr>
-              <w:t>120</w:t>
-            </w:r>
-            <w:r>
-              <w:rPr>
-                <w:rFonts w:ascii="Verdana" w:hAnsi="Verdana"/>
-                <w:noProof/>
-                <w:sz w:val="20"/>
-                <w:szCs w:val="20"/>
-                <w:highlight w:val="yellow"/>
-              </w:rPr>
-              <w:t>Ω</w:t>
+              <w:t>120Ω</w:t>
             </w:r>
           </w:p>
         </w:tc>
@@ -3462,10 +3433,10 @@
             <v:path o:extrusionok="f" gradientshapeok="t" o:connecttype="rect"/>
             <o:lock v:ext="edit" aspectratio="t"/>
           </v:shapetype>
-          <v:shape id="_x0000_i1025" type="#_x0000_t75" style="width:159.8pt;height:278pt" o:ole="">
+          <v:shape id="_x0000_i1025" type="#_x0000_t75" style="width:159.75pt;height:277.95pt" o:ole="">
             <v:imagedata r:id="rId16" o:title=""/>
           </v:shape>
-          <o:OLEObject Type="Embed" ProgID="Visio.Drawing.15" ShapeID="_x0000_i1025" DrawAspect="Content" ObjectID="_1590832151" r:id="rId17"/>
+          <o:OLEObject Type="Embed" ProgID="Visio.Drawing.15" ShapeID="_x0000_i1025" DrawAspect="Content" ObjectID="_1599244095" r:id="rId17"/>
         </w:object>
       </w:r>
     </w:p>
@@ -6950,17 +6921,7 @@
           <w:sz w:val="20"/>
           <w:szCs w:val="20"/>
         </w:rPr>
-        <w:t>calculations above, comput</w:t>
-      </w:r>
-      <w:bookmarkStart w:id="0" w:name="_GoBack"/>
-      <w:bookmarkEnd w:id="0"/>
-      <w:r>
-        <w:rPr>
-          <w:rFonts w:ascii="Verdana" w:hAnsi="Verdana" w:cs="Verdana"/>
-          <w:sz w:val="20"/>
-          <w:szCs w:val="20"/>
-        </w:rPr>
-        <w:t xml:space="preserve">e the voltage </w:t>
+        <w:t xml:space="preserve">calculations above, compute the voltage </w:t>
       </w:r>
       <w:r>
         <w:rPr>
